--- a/Specification/Spanish/Editable source documents/Spec parte 5 - El chip de sonido (SPU).docx
+++ b/Specification/Spanish/Editable source documents/Spec parte 5 - El chip de sonido (SPU).docx
@@ -369,19 +369,37 @@
         <w:rPr>
           <w:rFonts w:ascii="Bookman Old Style" w:hAnsi="Bookman Old Style"/>
         </w:rPr>
-        <w:t>Documento con fecha 2023.12.</w:t>
-      </w:r>
-      <w:r>
-        <w:rPr>
-          <w:rFonts w:ascii="Bookman Old Style" w:hAnsi="Bookman Old Style"/>
-        </w:rPr>
-        <w:t>3</w:t>
-      </w:r>
-      <w:r>
-        <w:rPr>
-          <w:rFonts w:ascii="Bookman Old Style" w:hAnsi="Bookman Old Style"/>
-        </w:rPr>
-        <w:t>1</w:t>
+        <w:t>Documento con fecha 202</w:t>
+      </w:r>
+      <w:r>
+        <w:rPr>
+          <w:rFonts w:ascii="Bookman Old Style" w:hAnsi="Bookman Old Style"/>
+        </w:rPr>
+        <w:t>4</w:t>
+      </w:r>
+      <w:r>
+        <w:rPr>
+          <w:rFonts w:ascii="Bookman Old Style" w:hAnsi="Bookman Old Style"/>
+        </w:rPr>
+        <w:t>.</w:t>
+      </w:r>
+      <w:r>
+        <w:rPr>
+          <w:rFonts w:ascii="Bookman Old Style" w:hAnsi="Bookman Old Style"/>
+        </w:rPr>
+        <w:t>01</w:t>
+      </w:r>
+      <w:r>
+        <w:rPr>
+          <w:rFonts w:ascii="Bookman Old Style" w:hAnsi="Bookman Old Style"/>
+        </w:rPr>
+        <w:t>.</w:t>
+      </w:r>
+      <w:r>
+        <w:rPr>
+          <w:rFonts w:ascii="Bookman Old Style" w:hAnsi="Bookman Old Style"/>
+        </w:rPr>
+        <w:t>07</w:t>
       </w:r>
       <w:r>
         <w:rPr>
@@ -2532,15 +2550,6 @@
         <w:jc w:val="both"/>
         <w:rPr>
           <w:rFonts w:ascii="Bookman Old Style" w:hAnsi="Bookman Old Style"/>
-        </w:rPr>
-      </w:pPr>
-    </w:p>
-    <w:p>
-      <w:pPr>
-        <w:spacing w:after="0"/>
-        <w:jc w:val="both"/>
-        <w:rPr>
-          <w:rFonts w:ascii="Bookman Old Style" w:hAnsi="Bookman Old Style"/>
           <w:noProof/>
           <w:lang w:eastAsia="es-ES"/>
         </w:rPr>
@@ -2553,9 +2562,9 @@
         </w:rPr>
         <w:drawing>
           <wp:inline distT="0" distB="0" distL="0" distR="0">
-            <wp:extent cx="6188710" cy="1608177"/>
+            <wp:extent cx="6188710" cy="2089216"/>
             <wp:effectExtent l="19050" t="0" r="2540" b="0"/>
-            <wp:docPr id="61" name="Imagen 61"/>
+            <wp:docPr id="3" name="Imagen 1"/>
             <wp:cNvGraphicFramePr>
               <a:graphicFrameLocks xmlns:a="http://schemas.openxmlformats.org/drawingml/2006/main" noChangeAspect="1"/>
             </wp:cNvGraphicFramePr>
@@ -2563,7 +2572,7 @@
               <a:graphicData uri="http://schemas.openxmlformats.org/drawingml/2006/picture">
                 <pic:pic xmlns:pic="http://schemas.openxmlformats.org/drawingml/2006/picture">
                   <pic:nvPicPr>
-                    <pic:cNvPr id="0" name="Picture 61"/>
+                    <pic:cNvPr id="0" name="Picture 1"/>
                     <pic:cNvPicPr>
                       <a:picLocks noChangeAspect="1" noChangeArrowheads="1"/>
                     </pic:cNvPicPr>
@@ -2578,7 +2587,7 @@
                   <pic:spPr bwMode="auto">
                     <a:xfrm>
                       <a:off x="0" y="0"/>
-                      <a:ext cx="6188710" cy="1608177"/>
+                      <a:ext cx="6188710" cy="2089216"/>
                     </a:xfrm>
                     <a:prstGeom prst="rect">
                       <a:avLst/>
@@ -2597,17 +2606,6 @@
           </wp:inline>
         </w:drawing>
       </w:r>
-    </w:p>
-    <w:p>
-      <w:pPr>
-        <w:spacing w:after="0"/>
-        <w:jc w:val="both"/>
-        <w:rPr>
-          <w:rFonts w:ascii="Bookman Old Style" w:hAnsi="Bookman Old Style"/>
-          <w:noProof/>
-          <w:lang w:eastAsia="es-ES"/>
-        </w:rPr>
-      </w:pPr>
     </w:p>
     <w:p>
       <w:pPr>
@@ -3744,9 +3742,9 @@
         </w:rPr>
         <w:drawing>
           <wp:inline distT="0" distB="0" distL="0" distR="0">
-            <wp:extent cx="6188710" cy="2545580"/>
+            <wp:extent cx="6188710" cy="2563203"/>
             <wp:effectExtent l="19050" t="0" r="2540" b="0"/>
-            <wp:docPr id="10" name="Imagen 10"/>
+            <wp:docPr id="7" name="Imagen 10"/>
             <wp:cNvGraphicFramePr>
               <a:graphicFrameLocks xmlns:a="http://schemas.openxmlformats.org/drawingml/2006/main" noChangeAspect="1"/>
             </wp:cNvGraphicFramePr>
@@ -3769,7 +3767,7 @@
                   <pic:spPr bwMode="auto">
                     <a:xfrm>
                       <a:off x="0" y="0"/>
-                      <a:ext cx="6188710" cy="2545580"/>
+                      <a:ext cx="6188710" cy="2563203"/>
                     </a:xfrm>
                     <a:prstGeom prst="rect">
                       <a:avLst/>
@@ -16740,7 +16738,7 @@
             <w:rPr>
               <w:noProof/>
             </w:rPr>
-            <w:t>23</w:t>
+            <w:t>11</w:t>
           </w:r>
         </w:fldSimple>
       </w:sdtContent>
@@ -21114,7 +21112,7 @@
 </file>
 
 <file path=customXml/itemProps1.xml><?xml version="1.0" encoding="utf-8"?>
-<ds:datastoreItem xmlns:ds="http://schemas.openxmlformats.org/officeDocument/2006/customXml" ds:itemID="{977C53F0-B49C-4214-99CE-1D7F3352ADF5}">
+<ds:datastoreItem xmlns:ds="http://schemas.openxmlformats.org/officeDocument/2006/customXml" ds:itemID="{0D2AE34C-CDE3-4CB4-A091-1A25953E9FDF}">
   <ds:schemaRefs>
     <ds:schemaRef ds:uri="http://schemas.openxmlformats.org/officeDocument/2006/bibliography"/>
   </ds:schemaRefs>

--- a/Specification/Spanish/Editable source documents/Spec parte 5 - El chip de sonido (SPU).docx
+++ b/Specification/Spanish/Editable source documents/Spec parte 5 - El chip de sonido (SPU).docx
@@ -387,7 +387,7 @@
         <w:rPr>
           <w:rFonts w:ascii="Bookman Old Style" w:hAnsi="Bookman Old Style"/>
         </w:rPr>
-        <w:t>01</w:t>
+        <w:t>10</w:t>
       </w:r>
       <w:r>
         <w:rPr>
@@ -399,7 +399,7 @@
         <w:rPr>
           <w:rFonts w:ascii="Bookman Old Style" w:hAnsi="Bookman Old Style"/>
         </w:rPr>
-        <w:t>07</w:t>
+        <w:t>16</w:t>
       </w:r>
       <w:r>
         <w:rPr>
@@ -8206,7 +8206,14 @@
                 <w:rFonts w:ascii="Bookman Old Style" w:hAnsi="Bookman Old Style"/>
                 <w:color w:val="0000FF"/>
               </w:rPr>
-              <w:t xml:space="preserve"> 1.0</w:t>
+              <w:t xml:space="preserve"> 0</w:t>
+            </w:r>
+            <w:r>
+              <w:rPr>
+                <w:rFonts w:ascii="Bookman Old Style" w:hAnsi="Bookman Old Style"/>
+                <w:color w:val="0000FF"/>
+              </w:rPr>
+              <w:t>.5</w:t>
             </w:r>
           </w:p>
         </w:tc>
@@ -16738,7 +16745,7 @@
             <w:rPr>
               <w:noProof/>
             </w:rPr>
-            <w:t>11</w:t>
+            <w:t>14</w:t>
           </w:r>
         </w:fldSimple>
       </w:sdtContent>
@@ -21112,7 +21119,7 @@
 </file>
 
 <file path=customXml/itemProps1.xml><?xml version="1.0" encoding="utf-8"?>
-<ds:datastoreItem xmlns:ds="http://schemas.openxmlformats.org/officeDocument/2006/customXml" ds:itemID="{0D2AE34C-CDE3-4CB4-A091-1A25953E9FDF}">
+<ds:datastoreItem xmlns:ds="http://schemas.openxmlformats.org/officeDocument/2006/customXml" ds:itemID="{6B473A7B-E8C9-4D5F-8E8F-307FE8157553}">
   <ds:schemaRefs>
     <ds:schemaRef ds:uri="http://schemas.openxmlformats.org/officeDocument/2006/bibliography"/>
   </ds:schemaRefs>
